--- a/LakeMeadWaterBankDivideInflow/IRB/RunningNotes-LakeMead-Template.docx
+++ b/LakeMeadWaterBankDivideInflow/IRB/RunningNotes-LakeMead-Template.docx
@@ -141,12 +141,6 @@
         </w:rPr>
         <w:t xml:space="preserve">Research Team: </w:t>
       </w:r>
-      <w:r>
-        <w:rPr>
-          <w:rFonts w:cstheme="minorHAnsi"/>
-        </w:rPr>
-        <w:t>Rosenberg (Guide), Akbar (Support and Notetaker)</w:t>
-      </w:r>
     </w:p>
     <w:p>
       <w:pPr>
@@ -435,6 +429,9 @@
       <w:r>
         <w:t>roles for a Lake Mead model based on the principle of divide reservoir inflow.</w:t>
       </w:r>
+      <w:r>
+        <w:t xml:space="preserve"> Choose a role that is different than your own.</w:t>
+      </w:r>
     </w:p>
     <w:p>
       <w:pPr>
@@ -520,186 +517,19 @@
     </w:p>
     <w:p>
       <w:pPr>
-        <w:pStyle w:val="ListParagraph"/>
-        <w:numPr>
-          <w:ilvl w:val="0"/>
-          <w:numId w:val="17"/>
-        </w:numPr>
-        <w:spacing w:line="276" w:lineRule="auto"/>
-        <w:rPr>
-          <w:rFonts w:cstheme="minorHAnsi"/>
-        </w:rPr>
-      </w:pPr>
-      <w:r>
-        <w:rPr>
-          <w:rFonts w:cstheme="minorHAnsi"/>
-        </w:rPr>
-        <w:t>Explore ideas that are different than current operations.</w:t>
-      </w:r>
-    </w:p>
-    <w:p>
-      <w:pPr>
-        <w:spacing w:line="276" w:lineRule="auto"/>
-        <w:rPr>
-          <w:rFonts w:cstheme="minorHAnsi"/>
-        </w:rPr>
-      </w:pPr>
-      <w:r>
-        <w:rPr>
-          <w:rFonts w:cstheme="minorHAnsi"/>
-          <w:b/>
-          <w:bCs/>
-        </w:rPr>
-        <w:t>Expectations</w:t>
-      </w:r>
-    </w:p>
-    <w:p>
-      <w:pPr>
-        <w:pStyle w:val="ListParagraph"/>
-        <w:numPr>
-          <w:ilvl w:val="0"/>
-          <w:numId w:val="18"/>
-        </w:numPr>
-        <w:spacing w:line="276" w:lineRule="auto"/>
-        <w:rPr>
-          <w:rFonts w:cstheme="minorHAnsi"/>
-        </w:rPr>
-      </w:pPr>
-      <w:r>
-        <w:rPr>
-          <w:rFonts w:cstheme="minorHAnsi"/>
-        </w:rPr>
-        <w:t>Choose a user role different from yourself.</w:t>
-      </w:r>
-    </w:p>
-    <w:p>
-      <w:pPr>
-        <w:pStyle w:val="ListParagraph"/>
-        <w:numPr>
-          <w:ilvl w:val="0"/>
-          <w:numId w:val="18"/>
-        </w:numPr>
-        <w:spacing w:line="276" w:lineRule="auto"/>
-        <w:rPr>
-          <w:rFonts w:cstheme="minorHAnsi"/>
-        </w:rPr>
-      </w:pPr>
-      <w:r>
-        <w:rPr>
-          <w:rFonts w:cstheme="minorHAnsi"/>
-        </w:rPr>
-        <w:t>Discuss rather than negotiate, mediate, or evaluate.</w:t>
-      </w:r>
-    </w:p>
-    <w:p>
-      <w:pPr>
-        <w:pStyle w:val="ListParagraph"/>
-        <w:numPr>
-          <w:ilvl w:val="0"/>
-          <w:numId w:val="18"/>
-        </w:numPr>
-        <w:spacing w:line="276" w:lineRule="auto"/>
-        <w:rPr>
-          <w:rFonts w:cstheme="minorHAnsi"/>
-        </w:rPr>
-      </w:pPr>
-      <w:r>
-        <w:rPr>
-          <w:rFonts w:cstheme="minorHAnsi"/>
-        </w:rPr>
-        <w:t>It’s ok if we only do part of or 1 year.</w:t>
-      </w:r>
-    </w:p>
-    <w:p>
-      <w:pPr>
-        <w:pStyle w:val="ListParagraph"/>
-        <w:numPr>
-          <w:ilvl w:val="0"/>
-          <w:numId w:val="18"/>
-        </w:numPr>
-        <w:spacing w:line="276" w:lineRule="auto"/>
-        <w:rPr>
-          <w:rFonts w:cstheme="minorHAnsi"/>
-        </w:rPr>
-      </w:pPr>
-      <w:r>
-        <w:rPr>
-          <w:rFonts w:cstheme="minorHAnsi"/>
-        </w:rPr>
-        <w:t>Respectively challenge.</w:t>
-      </w:r>
-    </w:p>
-    <w:p>
-      <w:pPr>
-        <w:pStyle w:val="ListParagraph"/>
-        <w:numPr>
-          <w:ilvl w:val="0"/>
-          <w:numId w:val="18"/>
-        </w:numPr>
-        <w:spacing w:line="276" w:lineRule="auto"/>
-        <w:rPr>
-          <w:rFonts w:cstheme="minorHAnsi"/>
-        </w:rPr>
-      </w:pPr>
-      <w:r>
-        <w:rPr>
-          <w:rFonts w:cstheme="minorHAnsi"/>
-        </w:rPr>
-        <w:t>Jump in at any time to ask questions.</w:t>
-      </w:r>
-    </w:p>
-    <w:p>
-      <w:pPr>
-        <w:pStyle w:val="ListParagraph"/>
-        <w:numPr>
-          <w:ilvl w:val="0"/>
-          <w:numId w:val="18"/>
-        </w:numPr>
-        <w:spacing w:line="276" w:lineRule="auto"/>
-        <w:rPr>
-          <w:rFonts w:cstheme="minorHAnsi"/>
-        </w:rPr>
-      </w:pPr>
-      <w:r>
-        <w:rPr>
-          <w:rFonts w:cstheme="minorHAnsi"/>
-        </w:rPr>
-        <w:t>Anonymous, protect privacy</w:t>
-      </w:r>
-    </w:p>
-    <w:p>
-      <w:pPr>
-        <w:rPr>
-          <w:rFonts w:cstheme="minorHAnsi"/>
-          <w:b/>
-          <w:bCs/>
-        </w:rPr>
-      </w:pPr>
-      <w:r>
-        <w:rPr>
-          <w:rFonts w:cstheme="minorHAnsi"/>
-          <w:b/>
-          <w:bCs/>
-        </w:rPr>
-        <w:br w:type="page"/>
-      </w:r>
-    </w:p>
-    <w:p>
-      <w:pPr>
-        <w:spacing w:line="276" w:lineRule="auto"/>
-        <w:rPr>
-          <w:rFonts w:cstheme="minorHAnsi"/>
-          <w:b/>
-          <w:bCs/>
-        </w:rPr>
-      </w:pPr>
-      <w:r>
-        <w:rPr>
-          <w:rFonts w:cstheme="minorHAnsi"/>
-          <w:b/>
-          <w:bCs/>
-        </w:rPr>
-        <w:lastRenderedPageBreak/>
+        <w:spacing w:line="276" w:lineRule="auto"/>
+        <w:rPr>
+          <w:rFonts w:cstheme="minorHAnsi"/>
+          <w:b/>
+          <w:bCs/>
+        </w:rPr>
+      </w:pPr>
+      <w:r>
+        <w:rPr>
+          <w:rFonts w:cstheme="minorHAnsi"/>
+          <w:b/>
+          <w:bCs/>
+        </w:rPr>
         <w:t>Key Ideas</w:t>
       </w:r>
     </w:p>
@@ -1160,7 +990,6 @@
           <w:b/>
           <w:bCs/>
         </w:rPr>
-        <w:lastRenderedPageBreak/>
         <w:t>How would you like to be identified</w:t>
       </w:r>
       <w:r>
